--- a/docker学习笔记.docx
+++ b/docker学习笔记.docx
@@ -7888,8 +7888,6 @@
         </w:rPr>
         <w:t>-</w:t>
       </w:r>
-      <w:bookmarkStart w:id="0" w:name="_GoBack"/>
-      <w:bookmarkEnd w:id="0"/>
       <w:r>
         <w:rPr>
           <w:rFonts w:ascii="Arial" w:hAnsi="Arial" w:cs="Arial"/>
@@ -8102,6 +8100,22 @@
         </w:rPr>
         <w:t>PS1='\u:\W\$ '</w:t>
       </w:r>
+    </w:p>
+    <w:p>
+      <w:pPr>
+        <w:pStyle w:val="a3"/>
+        <w:shd w:val="clear" w:color="auto" w:fill="FFFFFF"/>
+        <w:spacing w:before="0" w:beforeAutospacing="0" w:after="0" w:afterAutospacing="0" w:line="360" w:lineRule="atLeast"/>
+        <w:rPr>
+          <w:rFonts w:ascii="Arial" w:hAnsi="Arial" w:cs="Arial"/>
+          <w:color w:val="33444C"/>
+          <w:sz w:val="21"/>
+          <w:szCs w:val="21"/>
+          <w:shd w:val="clear" w:color="auto" w:fill="FFFFFF"/>
+        </w:rPr>
+      </w:pPr>
+      <w:bookmarkStart w:id="0" w:name="_GoBack"/>
+      <w:bookmarkEnd w:id="0"/>
     </w:p>
     <w:sectPr>
       <w:pgSz w:w="11906" w:h="16838"/>
